--- a/Gedankensammlung/Testcases/Testcase04.docx
+++ b/Gedankensammlung/Testcases/Testcase04.docx
@@ -5,45 +5,41 @@
     <w:p>
       <w:pPr>
         <w:pStyle w:val="Normal"/>
-        <w:rPr/>
-      </w:pPr>
-      <w:r>
-        <w:rPr/>
+        <w:rPr>
+          <w:lang w:val="de-CH"/>
+        </w:rPr>
+      </w:pPr>
+      <w:r>
+        <w:rPr>
+          <w:lang w:val="de-CH"/>
+        </w:rPr>
       </w:r>
     </w:p>
     <w:p>
       <w:pPr>
         <w:pStyle w:val="Title"/>
-        <w:rPr/>
-      </w:pPr>
-      <w:r>
-        <w:rPr/>
-        <w:t>Testcase 0</w:t>
-      </w:r>
-      <w:r>
-        <w:rPr/>
-        <w:t>4</w:t>
-      </w:r>
-      <w:r>
-        <w:rPr/>
-        <w:t xml:space="preserve"> (</w:t>
-      </w:r>
-      <w:r>
-        <w:rPr/>
-        <w:t>Exception (Pause) in einer Sequenz</w:t>
-      </w:r>
-      <w:r>
-        <w:rPr/>
-        <w:t>)</w:t>
+        <w:rPr>
+          <w:lang w:val="de-CH"/>
+        </w:rPr>
+      </w:pPr>
+      <w:r>
+        <w:rPr>
+          <w:lang w:val="de-CH"/>
+        </w:rPr>
+        <w:t>Test Case 04 (Exception (Pause) in einer Sequenz)</w:t>
       </w:r>
     </w:p>
     <w:p>
       <w:pPr>
         <w:pStyle w:val="Normal"/>
-        <w:rPr/>
-      </w:pPr>
-      <w:r>
-        <w:rPr/>
+        <w:rPr>
+          <w:lang w:val="de-CH"/>
+        </w:rPr>
+      </w:pPr>
+      <w:r>
+        <w:rPr>
+          <w:lang w:val="de-CH"/>
+        </w:rPr>
       </w:r>
     </w:p>
     <w:p>
@@ -53,10 +49,14 @@
           <w:ilvl w:val="0"/>
           <w:numId w:val="1"/>
         </w:numPr>
-        <w:rPr/>
-      </w:pPr>
-      <w:r>
-        <w:rPr/>
+        <w:rPr>
+          <w:lang w:val="de-CH"/>
+        </w:rPr>
+      </w:pPr>
+      <w:r>
+        <w:rPr>
+          <w:lang w:val="de-CH"/>
+        </w:rPr>
         <w:t>Beschreibung</w:t>
       </w:r>
     </w:p>
@@ -67,10 +67,14 @@
           <w:ilvl w:val="1"/>
           <w:numId w:val="1"/>
         </w:numPr>
-        <w:rPr/>
-      </w:pPr>
-      <w:r>
-        <w:rPr/>
+        <w:rPr>
+          <w:lang w:val="de-CH"/>
+        </w:rPr>
+      </w:pPr>
+      <w:r>
+        <w:rPr>
+          <w:lang w:val="de-CH"/>
+        </w:rPr>
         <w:t>System</w:t>
       </w:r>
     </w:p>
@@ -81,10 +85,14 @@
           <w:ilvl w:val="0"/>
           <w:numId w:val="2"/>
         </w:numPr>
-        <w:rPr/>
-      </w:pPr>
-      <w:r>
-        <w:rPr/>
+        <w:rPr>
+          <w:lang w:val="de-CH"/>
+        </w:rPr>
+      </w:pPr>
+      <w:r>
+        <w:rPr>
+          <w:lang w:val="de-CH"/>
+        </w:rPr>
         <w:t xml:space="preserve">Roboterarm </w:t>
       </w:r>
     </w:p>
@@ -95,10 +103,14 @@
           <w:ilvl w:val="0"/>
           <w:numId w:val="2"/>
         </w:numPr>
-        <w:rPr/>
-      </w:pPr>
-      <w:r>
-        <w:rPr/>
+        <w:rPr>
+          <w:lang w:val="de-CH"/>
+        </w:rPr>
+      </w:pPr>
+      <w:r>
+        <w:rPr>
+          <w:lang w:val="de-CH"/>
+        </w:rPr>
         <w:t xml:space="preserve">Eine Benutzereingabe: </w:t>
         <w:tab/>
         <w:t>“Knopf Pause”</w:t>
@@ -109,10 +121,14 @@
     <w:p>
       <w:pPr>
         <w:pStyle w:val="Heading2"/>
-        <w:rPr/>
-      </w:pPr>
-      <w:r>
-        <w:rPr/>
+        <w:rPr>
+          <w:lang w:val="de-CH"/>
+        </w:rPr>
+      </w:pPr>
+      <w:r>
+        <w:rPr>
+          <w:lang w:val="de-CH"/>
+        </w:rPr>
         <w:t>Sequenzen</w:t>
       </w:r>
     </w:p>
@@ -123,10 +139,14 @@
           <w:ilvl w:val="0"/>
           <w:numId w:val="4"/>
         </w:numPr>
-        <w:rPr/>
-      </w:pPr>
-      <w:r>
-        <w:rPr/>
+        <w:rPr>
+          <w:lang w:val="de-CH"/>
+        </w:rPr>
+      </w:pPr>
+      <w:r>
+        <w:rPr>
+          <w:lang w:val="de-CH"/>
+        </w:rPr>
         <w:t>SequenzArm</w:t>
         <w:tab/>
         <w:tab/>
@@ -140,13 +160,29 @@
           <w:ilvl w:val="0"/>
           <w:numId w:val="4"/>
         </w:numPr>
-        <w:rPr/>
-      </w:pPr>
-      <w:r>
-        <w:rPr/>
+        <w:rPr>
+          <w:lang w:val="de-CH"/>
+        </w:rPr>
+      </w:pPr>
+      <w:r>
+        <w:rPr>
+          <w:lang w:val="de-CH"/>
+        </w:rPr>
         <w:t>SequenzPauseStart</w:t>
         <w:tab/>
-        <w:t>Sequenz die beim Anfang der Pause ausgeführt wird (stopp Arm)</w:t>
+        <w:t>Sequenz die beim Anf</w:t>
+      </w:r>
+      <w:r>
+        <w:rPr>
+          <w:lang w:val="de-CH"/>
+        </w:rPr>
+        <w:t>a</w:t>
+      </w:r>
+      <w:r>
+        <w:rPr>
+          <w:lang w:val="de-CH"/>
+        </w:rPr>
+        <w:t>ng der Pause ausgeführt wird (stopp Arm)</w:t>
       </w:r>
     </w:p>
     <w:p>
@@ -156,10 +192,14 @@
           <w:ilvl w:val="0"/>
           <w:numId w:val="4"/>
         </w:numPr>
-        <w:rPr/>
-      </w:pPr>
-      <w:r>
-        <w:rPr/>
+        <w:rPr>
+          <w:lang w:val="de-CH"/>
+        </w:rPr>
+      </w:pPr>
+      <w:r>
+        <w:rPr>
+          <w:lang w:val="de-CH"/>
+        </w:rPr>
         <w:t>SequenzPauseEnde</w:t>
         <w:tab/>
         <w:t>Sequenz die am Ende der Pause ausgeführt wird (start Arm)</w:t>
@@ -168,10 +208,14 @@
     <w:p>
       <w:pPr>
         <w:pStyle w:val="Heading2"/>
-        <w:rPr/>
-      </w:pPr>
-      <w:r>
-        <w:rPr/>
+        <w:rPr>
+          <w:lang w:val="de-CH"/>
+        </w:rPr>
+      </w:pPr>
+      <w:r>
+        <w:rPr>
+          <w:lang w:val="de-CH"/>
+        </w:rPr>
         <w:t>Beispielsequenz SequenzArm</w:t>
       </w:r>
     </w:p>
@@ -182,10 +226,14 @@
           <w:ilvl w:val="0"/>
           <w:numId w:val="5"/>
         </w:numPr>
-        <w:rPr/>
-      </w:pPr>
-      <w:r>
-        <w:rPr/>
+        <w:rPr>
+          <w:lang w:val="de-CH"/>
+        </w:rPr>
+      </w:pPr>
+      <w:r>
+        <w:rPr>
+          <w:lang w:val="de-CH"/>
+        </w:rPr>
         <w:t>MoveTo X1</w:t>
       </w:r>
     </w:p>
@@ -196,10 +244,14 @@
           <w:ilvl w:val="0"/>
           <w:numId w:val="5"/>
         </w:numPr>
-        <w:rPr/>
-      </w:pPr>
-      <w:r>
-        <w:rPr/>
+        <w:rPr>
+          <w:lang w:val="de-CH"/>
+        </w:rPr>
+      </w:pPr>
+      <w:r>
+        <w:rPr>
+          <w:lang w:val="de-CH"/>
+        </w:rPr>
         <w:t>MoveTo X2</w:t>
       </w:r>
     </w:p>
@@ -210,10 +262,14 @@
           <w:ilvl w:val="0"/>
           <w:numId w:val="5"/>
         </w:numPr>
-        <w:rPr/>
-      </w:pPr>
-      <w:r>
-        <w:rPr/>
+        <w:rPr>
+          <w:lang w:val="de-CH"/>
+        </w:rPr>
+      </w:pPr>
+      <w:r>
+        <w:rPr>
+          <w:lang w:val="de-CH"/>
+        </w:rPr>
         <w:t>MoveTo X3</w:t>
       </w:r>
     </w:p>
@@ -224,20 +280,28 @@
           <w:ilvl w:val="0"/>
           <w:numId w:val="5"/>
         </w:numPr>
-        <w:rPr/>
-      </w:pPr>
-      <w:r>
-        <w:rPr/>
+        <w:rPr>
+          <w:lang w:val="de-CH"/>
+        </w:rPr>
+      </w:pPr>
+      <w:r>
+        <w:rPr>
+          <w:lang w:val="de-CH"/>
+        </w:rPr>
         <w:t>MoveTo X4</w:t>
       </w:r>
     </w:p>
     <w:p>
       <w:pPr>
         <w:pStyle w:val="Heading2"/>
-        <w:rPr/>
-      </w:pPr>
-      <w:r>
-        <w:rPr/>
+        <w:rPr>
+          <w:lang w:val="de-CH"/>
+        </w:rPr>
+      </w:pPr>
+      <w:r>
+        <w:rPr>
+          <w:lang w:val="de-CH"/>
+        </w:rPr>
         <w:t>Ablauf</w:t>
       </w:r>
     </w:p>
@@ -248,10 +312,14 @@
           <w:ilvl w:val="0"/>
           <w:numId w:val="2"/>
         </w:numPr>
-        <w:rPr/>
-      </w:pPr>
-      <w:r>
-        <w:rPr/>
+        <w:rPr>
+          <w:lang w:val="de-CH"/>
+        </w:rPr>
+      </w:pPr>
+      <w:r>
+        <w:rPr>
+          <w:lang w:val="de-CH"/>
+        </w:rPr>
         <w:t>Der Roboterarm führt SequenzArm endlos aus</w:t>
       </w:r>
     </w:p>
@@ -262,10 +330,14 @@
           <w:ilvl w:val="0"/>
           <w:numId w:val="2"/>
         </w:numPr>
-        <w:rPr/>
-      </w:pPr>
-      <w:r>
-        <w:rPr/>
+        <w:rPr>
+          <w:lang w:val="de-CH"/>
+        </w:rPr>
+      </w:pPr>
+      <w:r>
+        <w:rPr>
+          <w:lang w:val="de-CH"/>
+        </w:rPr>
         <w:t>Wenn “Knopf Pause” gedrückt wird:</w:t>
       </w:r>
     </w:p>
@@ -276,15 +348,15 @@
           <w:ilvl w:val="1"/>
           <w:numId w:val="2"/>
         </w:numPr>
-        <w:rPr/>
-      </w:pPr>
-      <w:r>
-        <w:rPr/>
-        <w:t>SequenzArm wird</w:t>
-      </w:r>
-      <w:r>
-        <w:rPr/>
-        <w:t xml:space="preserve"> unterbrochen</w:t>
+        <w:rPr>
+          <w:lang w:val="de-CH"/>
+        </w:rPr>
+      </w:pPr>
+      <w:r>
+        <w:rPr>
+          <w:lang w:val="de-CH"/>
+        </w:rPr>
+        <w:t>SequenzArm wird unterbrochen</w:t>
       </w:r>
     </w:p>
     <w:p>
@@ -294,23 +366,15 @@
           <w:ilvl w:val="1"/>
           <w:numId w:val="2"/>
         </w:numPr>
-        <w:rPr/>
-      </w:pPr>
-      <w:r>
-        <w:rPr/>
-        <w:t>Roboterarm</w:t>
-      </w:r>
-      <w:r>
-        <w:rPr/>
-        <w:t xml:space="preserve"> führt </w:t>
-      </w:r>
-      <w:r>
-        <w:rPr/>
-        <w:t>SequenzPauseStart</w:t>
-      </w:r>
-      <w:r>
-        <w:rPr/>
-        <w:t xml:space="preserve"> aus</w:t>
+        <w:rPr>
+          <w:lang w:val="de-CH"/>
+        </w:rPr>
+      </w:pPr>
+      <w:r>
+        <w:rPr>
+          <w:lang w:val="de-CH"/>
+        </w:rPr>
+        <w:t>Roboterarm führt SequenzPauseStart aus</w:t>
       </w:r>
     </w:p>
     <w:p>
@@ -320,10 +384,14 @@
           <w:ilvl w:val="0"/>
           <w:numId w:val="2"/>
         </w:numPr>
-        <w:rPr/>
-      </w:pPr>
-      <w:r>
-        <w:rPr/>
+        <w:rPr>
+          <w:lang w:val="de-CH"/>
+        </w:rPr>
+      </w:pPr>
+      <w:r>
+        <w:rPr>
+          <w:lang w:val="de-CH"/>
+        </w:rPr>
         <w:t>Wenn “Knopf Pause” erneut gedrückt wird:</w:t>
       </w:r>
     </w:p>
@@ -334,19 +402,15 @@
           <w:ilvl w:val="1"/>
           <w:numId w:val="2"/>
         </w:numPr>
-        <w:rPr/>
-      </w:pPr>
-      <w:r>
-        <w:rPr/>
-        <w:t xml:space="preserve">Roboterarm führt </w:t>
-      </w:r>
-      <w:r>
-        <w:rPr/>
-        <w:t xml:space="preserve">SequenzPauseEnde </w:t>
-      </w:r>
-      <w:r>
-        <w:rPr/>
-        <w:t>aus</w:t>
+        <w:rPr>
+          <w:lang w:val="de-CH"/>
+        </w:rPr>
+      </w:pPr>
+      <w:r>
+        <w:rPr>
+          <w:lang w:val="de-CH"/>
+        </w:rPr>
+        <w:t>Roboterarm führt SequenzPauseEnde aus</w:t>
       </w:r>
     </w:p>
     <w:p>
@@ -356,15 +420,15 @@
           <w:ilvl w:val="1"/>
           <w:numId w:val="2"/>
         </w:numPr>
-        <w:rPr/>
-      </w:pPr>
-      <w:r>
-        <w:rPr/>
-        <w:t xml:space="preserve">SequenzArm </w:t>
-      </w:r>
-      <w:r>
-        <w:rPr/>
-        <w:t>wird wieder geweckt</w:t>
+        <w:rPr>
+          <w:lang w:val="de-CH"/>
+        </w:rPr>
+      </w:pPr>
+      <w:r>
+        <w:rPr>
+          <w:lang w:val="de-CH"/>
+        </w:rPr>
+        <w:t>SequenzArm wird wieder geweckt</w:t>
       </w:r>
     </w:p>
     <w:p>
@@ -374,31 +438,50 @@
           <w:ilvl w:val="1"/>
           <w:numId w:val="2"/>
         </w:numPr>
-        <w:rPr/>
-      </w:pPr>
-      <w:r>
-        <w:rPr/>
-        <w:t xml:space="preserve">Letzter Step / Letzte Sequenz wird wieder gestarted </w:t>
+        <w:rPr>
+          <w:lang w:val="de-CH"/>
+        </w:rPr>
+      </w:pPr>
+      <w:r>
+        <w:rPr>
+          <w:lang w:val="de-CH"/>
+        </w:rPr>
+        <w:t>Letzter Step / Letzte Sequenz wird wieder gestartet</w:t>
+      </w:r>
+      <w:bookmarkStart w:id="0" w:name="_GoBack"/>
+      <w:bookmarkEnd w:id="0"/>
+      <w:r>
+        <w:rPr>
+          <w:lang w:val="de-CH"/>
+        </w:rPr>
+        <w:t xml:space="preserve"> </w:t>
       </w:r>
       <w:r>
         <w:rPr>
           <w:b/>
           <w:bCs/>
+          <w:lang w:val="de-CH"/>
         </w:rPr>
         <w:t>oder</w:t>
       </w:r>
       <w:r>
-        <w:rPr/>
+        <w:rPr>
+          <w:lang w:val="de-CH"/>
+        </w:rPr>
         <w:t xml:space="preserve"> nächste Sequenz/Step wird ausgeführt</w:t>
       </w:r>
     </w:p>
     <w:p>
       <w:pPr>
         <w:pStyle w:val="TextBody"/>
-        <w:rPr/>
-      </w:pPr>
-      <w:r>
-        <w:rPr/>
+        <w:rPr>
+          <w:lang w:val="de-CH"/>
+        </w:rPr>
+      </w:pPr>
+      <w:r>
+        <w:rPr>
+          <w:lang w:val="de-CH"/>
+        </w:rPr>
         <w:drawing>
           <wp:anchor behindDoc="0" distT="0" distB="0" distL="0" distR="0" simplePos="0" locked="0" layoutInCell="1" allowOverlap="1" relativeHeight="2">
             <wp:simplePos x="0" y="0"/>
@@ -449,10 +532,14 @@
     <w:p>
       <w:pPr>
         <w:pStyle w:val="TextBody"/>
-        <w:rPr/>
-      </w:pPr>
-      <w:r>
-        <w:rPr/>
+        <w:rPr>
+          <w:lang w:val="de-CH"/>
+        </w:rPr>
+      </w:pPr>
+      <w:r>
+        <w:rPr>
+          <w:lang w:val="de-CH"/>
+        </w:rPr>
       </w:r>
     </w:p>
     <w:p>
@@ -462,10 +549,14 @@
           <w:ilvl w:val="1"/>
           <w:numId w:val="1"/>
         </w:numPr>
-        <w:rPr/>
-      </w:pPr>
-      <w:r>
-        <w:rPr/>
+        <w:rPr>
+          <w:lang w:val="de-CH"/>
+        </w:rPr>
+      </w:pPr>
+      <w:r>
+        <w:rPr>
+          <w:lang w:val="de-CH"/>
+        </w:rPr>
         <w:t>Herausforderungen</w:t>
       </w:r>
     </w:p>
@@ -476,15 +567,15 @@
           <w:ilvl w:val="0"/>
           <w:numId w:val="3"/>
         </w:numPr>
-        <w:rPr/>
-      </w:pPr>
-      <w:r>
-        <w:rPr/>
-        <w:t xml:space="preserve">Beliebig komplexe Sequenz muss zur jeder Zeit unterbrochen werden können, </w:t>
-      </w:r>
-      <w:r>
-        <w:rPr/>
-        <w:t>wenn sich eine Condition ändert</w:t>
+        <w:rPr>
+          <w:lang w:val="de-CH"/>
+        </w:rPr>
+      </w:pPr>
+      <w:r>
+        <w:rPr>
+          <w:lang w:val="de-CH"/>
+        </w:rPr>
+        <w:t>Beliebig komplexe Sequenz muss zur jeder Zeit unterbrochen werden können, wenn sich eine Condition ändert</w:t>
       </w:r>
     </w:p>
     <w:p>
@@ -494,23 +585,15 @@
           <w:ilvl w:val="0"/>
           <w:numId w:val="3"/>
         </w:numPr>
-        <w:rPr/>
-      </w:pPr>
-      <w:r>
-        <w:rPr/>
-        <w:t>Eine</w:t>
-      </w:r>
-      <w:r>
-        <w:rPr/>
-        <w:t xml:space="preserve"> Sequenz m</w:t>
-      </w:r>
-      <w:r>
-        <w:rPr/>
-        <w:t>u</w:t>
-      </w:r>
-      <w:r>
-        <w:rPr/>
-        <w:t>ss schlafen gelegt werden</w:t>
+        <w:rPr>
+          <w:lang w:val="de-CH"/>
+        </w:rPr>
+      </w:pPr>
+      <w:r>
+        <w:rPr>
+          <w:lang w:val="de-CH"/>
+        </w:rPr>
+        <w:t>Eine Sequenz muss schlafen gelegt werden</w:t>
       </w:r>
     </w:p>
     <w:p>
@@ -520,10 +603,14 @@
           <w:ilvl w:val="0"/>
           <w:numId w:val="3"/>
         </w:numPr>
-        <w:rPr/>
-      </w:pPr>
-      <w:r>
-        <w:rPr/>
+        <w:rPr>
+          <w:lang w:val="de-CH"/>
+        </w:rPr>
+      </w:pPr>
+      <w:r>
+        <w:rPr>
+          <w:lang w:val="de-CH"/>
+        </w:rPr>
         <w:t>Exception Sequenz muss ausgeführt werden</w:t>
       </w:r>
     </w:p>
@@ -534,10 +621,14 @@
           <w:ilvl w:val="0"/>
           <w:numId w:val="3"/>
         </w:numPr>
-        <w:rPr/>
-      </w:pPr>
-      <w:r>
-        <w:rPr/>
+        <w:rPr>
+          <w:lang w:val="de-CH"/>
+        </w:rPr>
+      </w:pPr>
+      <w:r>
+        <w:rPr>
+          <w:lang w:val="de-CH"/>
+        </w:rPr>
         <w:t>Eine Sequenz muss aufgeweckt werden, wenn sich eine Condition ändert</w:t>
       </w:r>
     </w:p>
@@ -548,10 +639,14 @@
           <w:ilvl w:val="0"/>
           <w:numId w:val="3"/>
         </w:numPr>
-        <w:rPr/>
-      </w:pPr>
-      <w:r>
-        <w:rPr/>
+        <w:rPr>
+          <w:lang w:val="de-CH"/>
+        </w:rPr>
+      </w:pPr>
+      <w:r>
+        <w:rPr>
+          <w:lang w:val="de-CH"/>
+        </w:rPr>
         <w:t>Wenn eine Sequenz fortgeführt wird, kann folgendes geschehen:</w:t>
       </w:r>
     </w:p>
@@ -562,10 +657,14 @@
           <w:ilvl w:val="1"/>
           <w:numId w:val="3"/>
         </w:numPr>
-        <w:rPr/>
-      </w:pPr>
-      <w:r>
-        <w:rPr/>
+        <w:rPr>
+          <w:lang w:val="de-CH"/>
+        </w:rPr>
+      </w:pPr>
+      <w:r>
+        <w:rPr>
+          <w:lang w:val="de-CH"/>
+        </w:rPr>
         <w:t>Die nächste Sequenz wird ausgeführt</w:t>
       </w:r>
     </w:p>
@@ -576,10 +675,14 @@
           <w:ilvl w:val="1"/>
           <w:numId w:val="3"/>
         </w:numPr>
-        <w:rPr/>
-      </w:pPr>
-      <w:r>
-        <w:rPr/>
+        <w:rPr>
+          <w:lang w:val="de-CH"/>
+        </w:rPr>
+      </w:pPr>
+      <w:r>
+        <w:rPr>
+          <w:lang w:val="de-CH"/>
+        </w:rPr>
         <w:t>Die letzte Sequenz wird nochmals wiederholt</w:t>
       </w:r>
     </w:p>
@@ -594,7 +697,9 @@
         <w:rPr/>
       </w:pPr>
       <w:r>
-        <w:rPr/>
+        <w:rPr>
+          <w:lang w:val="de-CH"/>
+        </w:rPr>
         <w:t>Die letzte Untersequenz wird nochmals wiederholt (bis zu welchem Level?)</w:t>
       </w:r>
     </w:p>
@@ -1443,7 +1548,380 @@
       <w:pPr/>
     </w:pPrDefault>
   </w:docDefaults>
-  <w:style w:type="paragraph" w:styleId="Normal">
+  <w:latentStyles w:defLockedState="0" w:defUIPriority="99" w:defSemiHidden="0" w:defUnhideWhenUsed="0" w:defQFormat="0" w:count="371">
+    <w:lsdException w:name="Normal" w:uiPriority="0" w:qFormat="1"/>
+    <w:lsdException w:name="heading 1" w:uiPriority="9" w:qFormat="1"/>
+    <w:lsdException w:name="heading 2" w:uiPriority="9" w:semiHidden="1" w:unhideWhenUsed="1" w:qFormat="1"/>
+    <w:lsdException w:name="heading 3" w:uiPriority="9" w:semiHidden="1" w:unhideWhenUsed="1" w:qFormat="1"/>
+    <w:lsdException w:name="heading 4" w:uiPriority="9" w:semiHidden="1" w:unhideWhenUsed="1" w:qFormat="1"/>
+    <w:lsdException w:name="heading 5" w:uiPriority="9" w:semiHidden="1" w:unhideWhenUsed="1" w:qFormat="1"/>
+    <w:lsdException w:name="heading 6" w:uiPriority="9" w:semiHidden="1" w:unhideWhenUsed="1" w:qFormat="1"/>
+    <w:lsdException w:name="heading 7" w:uiPriority="9" w:semiHidden="1" w:unhideWhenUsed="1" w:qFormat="1"/>
+    <w:lsdException w:name="heading 8" w:uiPriority="9" w:semiHidden="1" w:unhideWhenUsed="1" w:qFormat="1"/>
+    <w:lsdException w:name="heading 9" w:uiPriority="9" w:semiHidden="1" w:unhideWhenUsed="1" w:qFormat="1"/>
+    <w:lsdException w:name="index 1" w:semiHidden="1" w:unhideWhenUsed="1"/>
+    <w:lsdException w:name="index 2" w:semiHidden="1" w:unhideWhenUsed="1"/>
+    <w:lsdException w:name="index 3" w:semiHidden="1" w:unhideWhenUsed="1"/>
+    <w:lsdException w:name="index 4" w:semiHidden="1" w:unhideWhenUsed="1"/>
+    <w:lsdException w:name="index 5" w:semiHidden="1" w:unhideWhenUsed="1"/>
+    <w:lsdException w:name="index 6" w:semiHidden="1" w:unhideWhenUsed="1"/>
+    <w:lsdException w:name="index 7" w:semiHidden="1" w:unhideWhenUsed="1"/>
+    <w:lsdException w:name="index 8" w:semiHidden="1" w:unhideWhenUsed="1"/>
+    <w:lsdException w:name="index 9" w:semiHidden="1" w:unhideWhenUsed="1"/>
+    <w:lsdException w:name="toc 1" w:uiPriority="39" w:semiHidden="1" w:unhideWhenUsed="1"/>
+    <w:lsdException w:name="toc 2" w:uiPriority="39" w:semiHidden="1" w:unhideWhenUsed="1"/>
+    <w:lsdException w:name="toc 3" w:uiPriority="39" w:semiHidden="1" w:unhideWhenUsed="1"/>
+    <w:lsdException w:name="toc 4" w:uiPriority="39" w:semiHidden="1" w:unhideWhenUsed="1"/>
+    <w:lsdException w:name="toc 5" w:uiPriority="39" w:semiHidden="1" w:unhideWhenUsed="1"/>
+    <w:lsdException w:name="toc 6" w:uiPriority="39" w:semiHidden="1" w:unhideWhenUsed="1"/>
+    <w:lsdException w:name="toc 7" w:uiPriority="39" w:semiHidden="1" w:unhideWhenUsed="1"/>
+    <w:lsdException w:name="toc 8" w:uiPriority="39" w:semiHidden="1" w:unhideWhenUsed="1"/>
+    <w:lsdException w:name="toc 9" w:uiPriority="39" w:semiHidden="1" w:unhideWhenUsed="1"/>
+    <w:lsdException w:name="Normal Indent" w:semiHidden="1" w:unhideWhenUsed="1"/>
+    <w:lsdException w:name="footnote text" w:semiHidden="1" w:unhideWhenUsed="1"/>
+    <w:lsdException w:name="annotation text" w:semiHidden="1" w:unhideWhenUsed="1"/>
+    <w:lsdException w:name="header" w:semiHidden="1" w:unhideWhenUsed="1"/>
+    <w:lsdException w:name="footer" w:semiHidden="1" w:unhideWhenUsed="1"/>
+    <w:lsdException w:name="index heading" w:semiHidden="1" w:unhideWhenUsed="1"/>
+    <w:lsdException w:name="caption" w:uiPriority="35" w:semiHidden="1" w:unhideWhenUsed="1" w:qFormat="1"/>
+    <w:lsdException w:name="table of figures" w:semiHidden="1" w:unhideWhenUsed="1"/>
+    <w:lsdException w:name="envelope address" w:semiHidden="1" w:unhideWhenUsed="1"/>
+    <w:lsdException w:name="envelope return" w:semiHidden="1" w:unhideWhenUsed="1"/>
+    <w:lsdException w:name="footnote reference" w:semiHidden="1" w:unhideWhenUsed="1"/>
+    <w:lsdException w:name="annotation reference" w:semiHidden="1" w:unhideWhenUsed="1"/>
+    <w:lsdException w:name="line number" w:semiHidden="1" w:unhideWhenUsed="1"/>
+    <w:lsdException w:name="page number" w:semiHidden="1" w:unhideWhenUsed="1"/>
+    <w:lsdException w:name="endnote reference" w:semiHidden="1" w:unhideWhenUsed="1"/>
+    <w:lsdException w:name="endnote text" w:semiHidden="1" w:unhideWhenUsed="1"/>
+    <w:lsdException w:name="table of authorities" w:semiHidden="1" w:unhideWhenUsed="1"/>
+    <w:lsdException w:name="macro" w:semiHidden="1" w:unhideWhenUsed="1"/>
+    <w:lsdException w:name="toa heading" w:semiHidden="1" w:unhideWhenUsed="1"/>
+    <w:lsdException w:name="List" w:semiHidden="1" w:unhideWhenUsed="1"/>
+    <w:lsdException w:name="List Bullet" w:semiHidden="1" w:unhideWhenUsed="1"/>
+    <w:lsdException w:name="List Number" w:semiHidden="1" w:unhideWhenUsed="1"/>
+    <w:lsdException w:name="List 2" w:semiHidden="1" w:unhideWhenUsed="1"/>
+    <w:lsdException w:name="List 3" w:semiHidden="1" w:unhideWhenUsed="1"/>
+    <w:lsdException w:name="List 4" w:semiHidden="1" w:unhideWhenUsed="1"/>
+    <w:lsdException w:name="List 5" w:semiHidden="1" w:unhideWhenUsed="1"/>
+    <w:lsdException w:name="List Bullet 2" w:semiHidden="1" w:unhideWhenUsed="1"/>
+    <w:lsdException w:name="List Bullet 3" w:semiHidden="1" w:unhideWhenUsed="1"/>
+    <w:lsdException w:name="List Bullet 4" w:semiHidden="1" w:unhideWhenUsed="1"/>
+    <w:lsdException w:name="List Bullet 5" w:semiHidden="1" w:unhideWhenUsed="1"/>
+    <w:lsdException w:name="List Number 2" w:semiHidden="1" w:unhideWhenUsed="1"/>
+    <w:lsdException w:name="List Number 3" w:semiHidden="1" w:unhideWhenUsed="1"/>
+    <w:lsdException w:name="List Number 4" w:semiHidden="1" w:unhideWhenUsed="1"/>
+    <w:lsdException w:name="List Number 5" w:semiHidden="1" w:unhideWhenUsed="1"/>
+    <w:lsdException w:name="Title" w:uiPriority="10" w:qFormat="1"/>
+    <w:lsdException w:name="Closing" w:semiHidden="1" w:unhideWhenUsed="1"/>
+    <w:lsdException w:name="Signature" w:semiHidden="1" w:unhideWhenUsed="1"/>
+    <w:lsdException w:name="Default Paragraph Font" w:uiPriority="1" w:semiHidden="1" w:unhideWhenUsed="1"/>
+    <w:lsdException w:name="Body Text" w:semiHidden="1" w:unhideWhenUsed="1"/>
+    <w:lsdException w:name="Body Text Indent" w:semiHidden="1" w:unhideWhenUsed="1"/>
+    <w:lsdException w:name="List Continue" w:semiHidden="1" w:unhideWhenUsed="1"/>
+    <w:lsdException w:name="List Continue 2" w:semiHidden="1" w:unhideWhenUsed="1"/>
+    <w:lsdException w:name="List Continue 3" w:semiHidden="1" w:unhideWhenUsed="1"/>
+    <w:lsdException w:name="List Continue 4" w:semiHidden="1" w:unhideWhenUsed="1"/>
+    <w:lsdException w:name="List Continue 5" w:semiHidden="1" w:unhideWhenUsed="1"/>
+    <w:lsdException w:name="Message Header" w:semiHidden="1" w:unhideWhenUsed="1"/>
+    <w:lsdException w:name="Subtitle" w:uiPriority="11" w:qFormat="1"/>
+    <w:lsdException w:name="Salutation" w:semiHidden="1" w:unhideWhenUsed="1"/>
+    <w:lsdException w:name="Date" w:semiHidden="1" w:unhideWhenUsed="1"/>
+    <w:lsdException w:name="Body Text First Indent" w:semiHidden="1" w:unhideWhenUsed="1"/>
+    <w:lsdException w:name="Body Text First Indent 2" w:semiHidden="1" w:unhideWhenUsed="1"/>
+    <w:lsdException w:name="Note Heading" w:semiHidden="1" w:unhideWhenUsed="1"/>
+    <w:lsdException w:name="Body Text 2" w:semiHidden="1" w:unhideWhenUsed="1"/>
+    <w:lsdException w:name="Body Text 3" w:semiHidden="1" w:unhideWhenUsed="1"/>
+    <w:lsdException w:name="Body Text Indent 2" w:semiHidden="1" w:unhideWhenUsed="1"/>
+    <w:lsdException w:name="Body Text Indent 3" w:semiHidden="1" w:unhideWhenUsed="1"/>
+    <w:lsdException w:name="Block Text" w:semiHidden="1" w:unhideWhenUsed="1"/>
+    <w:lsdException w:name="Hyperlink" w:semiHidden="1" w:unhideWhenUsed="1"/>
+    <w:lsdException w:name="FollowedHyperlink" w:semiHidden="1" w:unhideWhenUsed="1"/>
+    <w:lsdException w:name="Strong" w:uiPriority="22" w:qFormat="1"/>
+    <w:lsdException w:name="Emphasis" w:uiPriority="20" w:qFormat="1"/>
+    <w:lsdException w:name="Document Map" w:semiHidden="1" w:unhideWhenUsed="1"/>
+    <w:lsdException w:name="Plain Text" w:semiHidden="1" w:unhideWhenUsed="1"/>
+    <w:lsdException w:name="E-mail Signature" w:semiHidden="1" w:unhideWhenUsed="1"/>
+    <w:lsdException w:name="HTML Top of Form" w:semiHidden="1" w:unhideWhenUsed="1"/>
+    <w:lsdException w:name="HTML Bottom of Form" w:semiHidden="1" w:unhideWhenUsed="1"/>
+    <w:lsdException w:name="Normal (Web)" w:semiHidden="1" w:unhideWhenUsed="1"/>
+    <w:lsdException w:name="HTML Acronym" w:semiHidden="1" w:unhideWhenUsed="1"/>
+    <w:lsdException w:name="HTML Address" w:semiHidden="1" w:unhideWhenUsed="1"/>
+    <w:lsdException w:name="HTML Cite" w:semiHidden="1" w:unhideWhenUsed="1"/>
+    <w:lsdException w:name="HTML Code" w:semiHidden="1" w:unhideWhenUsed="1"/>
+    <w:lsdException w:name="HTML Definition" w:semiHidden="1" w:unhideWhenUsed="1"/>
+    <w:lsdException w:name="HTML Keyboard" w:semiHidden="1" w:unhideWhenUsed="1"/>
+    <w:lsdException w:name="HTML Preformatted" w:semiHidden="1" w:unhideWhenUsed="1"/>
+    <w:lsdException w:name="HTML Sample" w:semiHidden="1" w:unhideWhenUsed="1"/>
+    <w:lsdException w:name="HTML Typewriter" w:semiHidden="1" w:unhideWhenUsed="1"/>
+    <w:lsdException w:name="HTML Variable" w:semiHidden="1" w:unhideWhenUsed="1"/>
+    <w:lsdException w:name="Normal Table" w:semiHidden="1" w:unhideWhenUsed="1"/>
+    <w:lsdException w:name="annotation subject" w:semiHidden="1" w:unhideWhenUsed="1"/>
+    <w:lsdException w:name="No List" w:semiHidden="1" w:unhideWhenUsed="1"/>
+    <w:lsdException w:name="Outline List 1" w:semiHidden="1" w:unhideWhenUsed="1"/>
+    <w:lsdException w:name="Outline List 2" w:semiHidden="1" w:unhideWhenUsed="1"/>
+    <w:lsdException w:name="Outline List 3" w:semiHidden="1" w:unhideWhenUsed="1"/>
+    <w:lsdException w:name="Table Simple 1" w:semiHidden="1" w:unhideWhenUsed="1"/>
+    <w:lsdException w:name="Table Simple 2" w:semiHidden="1" w:unhideWhenUsed="1"/>
+    <w:lsdException w:name="Table Simple 3" w:semiHidden="1" w:unhideWhenUsed="1"/>
+    <w:lsdException w:name="Table Classic 1" w:semiHidden="1" w:unhideWhenUsed="1"/>
+    <w:lsdException w:name="Table Classic 2" w:semiHidden="1" w:unhideWhenUsed="1"/>
+    <w:lsdException w:name="Table Classic 3" w:semiHidden="1" w:unhideWhenUsed="1"/>
+    <w:lsdException w:name="Table Classic 4" w:semiHidden="1" w:unhideWhenUsed="1"/>
+    <w:lsdException w:name="Table Colorful 1" w:semiHidden="1" w:unhideWhenUsed="1"/>
+    <w:lsdException w:name="Table Colorful 2" w:semiHidden="1" w:unhideWhenUsed="1"/>
+    <w:lsdException w:name="Table Colorful 3" w:semiHidden="1" w:unhideWhenUsed="1"/>
+    <w:lsdException w:name="Table Columns 1" w:semiHidden="1" w:unhideWhenUsed="1"/>
+    <w:lsdException w:name="Table Columns 2" w:semiHidden="1" w:unhideWhenUsed="1"/>
+    <w:lsdException w:name="Table Columns 3" w:semiHidden="1" w:unhideWhenUsed="1"/>
+    <w:lsdException w:name="Table Columns 4" w:semiHidden="1" w:unhideWhenUsed="1"/>
+    <w:lsdException w:name="Table Columns 5" w:semiHidden="1" w:unhideWhenUsed="1"/>
+    <w:lsdException w:name="Table Grid 1" w:semiHidden="1" w:unhideWhenUsed="1"/>
+    <w:lsdException w:name="Table Grid 2" w:semiHidden="1" w:unhideWhenUsed="1"/>
+    <w:lsdException w:name="Table Grid 3" w:semiHidden="1" w:unhideWhenUsed="1"/>
+    <w:lsdException w:name="Table Grid 4" w:semiHidden="1" w:unhideWhenUsed="1"/>
+    <w:lsdException w:name="Table Grid 5" w:semiHidden="1" w:unhideWhenUsed="1"/>
+    <w:lsdException w:name="Table Grid 6" w:semiHidden="1" w:unhideWhenUsed="1"/>
+    <w:lsdException w:name="Table Grid 7" w:semiHidden="1" w:unhideWhenUsed="1"/>
+    <w:lsdException w:name="Table Grid 8" w:semiHidden="1" w:unhideWhenUsed="1"/>
+    <w:lsdException w:name="Table List 1" w:semiHidden="1" w:unhideWhenUsed="1"/>
+    <w:lsdException w:name="Table List 2" w:semiHidden="1" w:unhideWhenUsed="1"/>
+    <w:lsdException w:name="Table List 3" w:semiHidden="1" w:unhideWhenUsed="1"/>
+    <w:lsdException w:name="Table List 4" w:semiHidden="1" w:unhideWhenUsed="1"/>
+    <w:lsdException w:name="Table List 5" w:semiHidden="1" w:unhideWhenUsed="1"/>
+    <w:lsdException w:name="Table List 6" w:semiHidden="1" w:unhideWhenUsed="1"/>
+    <w:lsdException w:name="Table List 7" w:semiHidden="1" w:unhideWhenUsed="1"/>
+    <w:lsdException w:name="Table List 8" w:semiHidden="1" w:unhideWhenUsed="1"/>
+    <w:lsdException w:name="Table 3D effects 1" w:semiHidden="1" w:unhideWhenUsed="1"/>
+    <w:lsdException w:name="Table 3D effects 2" w:semiHidden="1" w:unhideWhenUsed="1"/>
+    <w:lsdException w:name="Table 3D effects 3" w:semiHidden="1" w:unhideWhenUsed="1"/>
+    <w:lsdException w:name="Table Contemporary" w:semiHidden="1" w:unhideWhenUsed="1"/>
+    <w:lsdException w:name="Table Elegant" w:semiHidden="1" w:unhideWhenUsed="1"/>
+    <w:lsdException w:name="Table Professional" w:semiHidden="1" w:unhideWhenUsed="1"/>
+    <w:lsdException w:name="Table Subtle 1" w:semiHidden="1" w:unhideWhenUsed="1"/>
+    <w:lsdException w:name="Table Subtle 2" w:semiHidden="1" w:unhideWhenUsed="1"/>
+    <w:lsdException w:name="Table Web 1" w:semiHidden="1" w:unhideWhenUsed="1"/>
+    <w:lsdException w:name="Table Web 2" w:semiHidden="1" w:unhideWhenUsed="1"/>
+    <w:lsdException w:name="Table Web 3" w:semiHidden="1" w:unhideWhenUsed="1"/>
+    <w:lsdException w:name="Balloon Text" w:semiHidden="1" w:unhideWhenUsed="1"/>
+    <w:lsdException w:name="Table Grid" w:uiPriority="39"/>
+    <w:lsdException w:name="Table Theme" w:semiHidden="1" w:unhideWhenUsed="1"/>
+    <w:lsdException w:name="Placeholder Text" w:semiHidden="1"/>
+    <w:lsdException w:name="No Spacing" w:uiPriority="1" w:qFormat="1"/>
+    <w:lsdException w:name="Light Shading" w:uiPriority="60"/>
+    <w:lsdException w:name="Light List" w:uiPriority="61"/>
+    <w:lsdException w:name="Light Grid" w:uiPriority="62"/>
+    <w:lsdException w:name="Medium Shading 1" w:uiPriority="63"/>
+    <w:lsdException w:name="Medium Shading 2" w:uiPriority="64"/>
+    <w:lsdException w:name="Medium List 1" w:uiPriority="65"/>
+    <w:lsdException w:name="Medium List 2" w:uiPriority="66"/>
+    <w:lsdException w:name="Medium Grid 1" w:uiPriority="67"/>
+    <w:lsdException w:name="Medium Grid 2" w:uiPriority="68"/>
+    <w:lsdException w:name="Medium Grid 3" w:uiPriority="69"/>
+    <w:lsdException w:name="Dark List" w:uiPriority="70"/>
+    <w:lsdException w:name="Colorful Shading" w:uiPriority="71"/>
+    <w:lsdException w:name="Colorful List" w:uiPriority="72"/>
+    <w:lsdException w:name="Colorful Grid" w:uiPriority="73"/>
+    <w:lsdException w:name="Light Shading Accent 1" w:uiPriority="60"/>
+    <w:lsdException w:name="Light List Accent 1" w:uiPriority="61"/>
+    <w:lsdException w:name="Light Grid Accent 1" w:uiPriority="62"/>
+    <w:lsdException w:name="Medium Shading 1 Accent 1" w:uiPriority="63"/>
+    <w:lsdException w:name="Medium Shading 2 Accent 1" w:uiPriority="64"/>
+    <w:lsdException w:name="Medium List 1 Accent 1" w:uiPriority="65"/>
+    <w:lsdException w:name="Revision" w:semiHidden="1"/>
+    <w:lsdException w:name="List Paragraph" w:uiPriority="34" w:qFormat="1"/>
+    <w:lsdException w:name="Quote" w:uiPriority="29" w:qFormat="1"/>
+    <w:lsdException w:name="Intense Quote" w:uiPriority="30" w:qFormat="1"/>
+    <w:lsdException w:name="Medium List 2 Accent 1" w:uiPriority="66"/>
+    <w:lsdException w:name="Medium Grid 1 Accent 1" w:uiPriority="67"/>
+    <w:lsdException w:name="Medium Grid 2 Accent 1" w:uiPriority="68"/>
+    <w:lsdException w:name="Medium Grid 3 Accent 1" w:uiPriority="69"/>
+    <w:lsdException w:name="Dark List Accent 1" w:uiPriority="70"/>
+    <w:lsdException w:name="Colorful Shading Accent 1" w:uiPriority="71"/>
+    <w:lsdException w:name="Colorful List Accent 1" w:uiPriority="72"/>
+    <w:lsdException w:name="Colorful Grid Accent 1" w:uiPriority="73"/>
+    <w:lsdException w:name="Light Shading Accent 2" w:uiPriority="60"/>
+    <w:lsdException w:name="Light List Accent 2" w:uiPriority="61"/>
+    <w:lsdException w:name="Light Grid Accent 2" w:uiPriority="62"/>
+    <w:lsdException w:name="Medium Shading 1 Accent 2" w:uiPriority="63"/>
+    <w:lsdException w:name="Medium Shading 2 Accent 2" w:uiPriority="64"/>
+    <w:lsdException w:name="Medium List 1 Accent 2" w:uiPriority="65"/>
+    <w:lsdException w:name="Medium List 2 Accent 2" w:uiPriority="66"/>
+    <w:lsdException w:name="Medium Grid 1 Accent 2" w:uiPriority="67"/>
+    <w:lsdException w:name="Medium Grid 2 Accent 2" w:uiPriority="68"/>
+    <w:lsdException w:name="Medium Grid 3 Accent 2" w:uiPriority="69"/>
+    <w:lsdException w:name="Dark List Accent 2" w:uiPriority="70"/>
+    <w:lsdException w:name="Colorful Shading Accent 2" w:uiPriority="71"/>
+    <w:lsdException w:name="Colorful List Accent 2" w:uiPriority="72"/>
+    <w:lsdException w:name="Colorful Grid Accent 2" w:uiPriority="73"/>
+    <w:lsdException w:name="Light Shading Accent 3" w:uiPriority="60"/>
+    <w:lsdException w:name="Light List Accent 3" w:uiPriority="61"/>
+    <w:lsdException w:name="Light Grid Accent 3" w:uiPriority="62"/>
+    <w:lsdException w:name="Medium Shading 1 Accent 3" w:uiPriority="63"/>
+    <w:lsdException w:name="Medium Shading 2 Accent 3" w:uiPriority="64"/>
+    <w:lsdException w:name="Medium List 1 Accent 3" w:uiPriority="65"/>
+    <w:lsdException w:name="Medium List 2 Accent 3" w:uiPriority="66"/>
+    <w:lsdException w:name="Medium Grid 1 Accent 3" w:uiPriority="67"/>
+    <w:lsdException w:name="Medium Grid 2 Accent 3" w:uiPriority="68"/>
+    <w:lsdException w:name="Medium Grid 3 Accent 3" w:uiPriority="69"/>
+    <w:lsdException w:name="Dark List Accent 3" w:uiPriority="70"/>
+    <w:lsdException w:name="Colorful Shading Accent 3" w:uiPriority="71"/>
+    <w:lsdException w:name="Colorful List Accent 3" w:uiPriority="72"/>
+    <w:lsdException w:name="Colorful Grid Accent 3" w:uiPriority="73"/>
+    <w:lsdException w:name="Light Shading Accent 4" w:uiPriority="60"/>
+    <w:lsdException w:name="Light List Accent 4" w:uiPriority="61"/>
+    <w:lsdException w:name="Light Grid Accent 4" w:uiPriority="62"/>
+    <w:lsdException w:name="Medium Shading 1 Accent 4" w:uiPriority="63"/>
+    <w:lsdException w:name="Medium Shading 2 Accent 4" w:uiPriority="64"/>
+    <w:lsdException w:name="Medium List 1 Accent 4" w:uiPriority="65"/>
+    <w:lsdException w:name="Medium List 2 Accent 4" w:uiPriority="66"/>
+    <w:lsdException w:name="Medium Grid 1 Accent 4" w:uiPriority="67"/>
+    <w:lsdException w:name="Medium Grid 2 Accent 4" w:uiPriority="68"/>
+    <w:lsdException w:name="Medium Grid 3 Accent 4" w:uiPriority="69"/>
+    <w:lsdException w:name="Dark List Accent 4" w:uiPriority="70"/>
+    <w:lsdException w:name="Colorful Shading Accent 4" w:uiPriority="71"/>
+    <w:lsdException w:name="Colorful List Accent 4" w:uiPriority="72"/>
+    <w:lsdException w:name="Colorful Grid Accent 4" w:uiPriority="73"/>
+    <w:lsdException w:name="Light Shading Accent 5" w:uiPriority="60"/>
+    <w:lsdException w:name="Light List Accent 5" w:uiPriority="61"/>
+    <w:lsdException w:name="Light Grid Accent 5" w:uiPriority="62"/>
+    <w:lsdException w:name="Medium Shading 1 Accent 5" w:uiPriority="63"/>
+    <w:lsdException w:name="Medium Shading 2 Accent 5" w:uiPriority="64"/>
+    <w:lsdException w:name="Medium List 1 Accent 5" w:uiPriority="65"/>
+    <w:lsdException w:name="Medium List 2 Accent 5" w:uiPriority="66"/>
+    <w:lsdException w:name="Medium Grid 1 Accent 5" w:uiPriority="67"/>
+    <w:lsdException w:name="Medium Grid 2 Accent 5" w:uiPriority="68"/>
+    <w:lsdException w:name="Medium Grid 3 Accent 5" w:uiPriority="69"/>
+    <w:lsdException w:name="Dark List Accent 5" w:uiPriority="70"/>
+    <w:lsdException w:name="Colorful Shading Accent 5" w:uiPriority="71"/>
+    <w:lsdException w:name="Colorful List Accent 5" w:uiPriority="72"/>
+    <w:lsdException w:name="Colorful Grid Accent 5" w:uiPriority="73"/>
+    <w:lsdException w:name="Light Shading Accent 6" w:uiPriority="60"/>
+    <w:lsdException w:name="Light List Accent 6" w:uiPriority="61"/>
+    <w:lsdException w:name="Light Grid Accent 6" w:uiPriority="62"/>
+    <w:lsdException w:name="Medium Shading 1 Accent 6" w:uiPriority="63"/>
+    <w:lsdException w:name="Medium Shading 2 Accent 6" w:uiPriority="64"/>
+    <w:lsdException w:name="Medium List 1 Accent 6" w:uiPriority="65"/>
+    <w:lsdException w:name="Medium List 2 Accent 6" w:uiPriority="66"/>
+    <w:lsdException w:name="Medium Grid 1 Accent 6" w:uiPriority="67"/>
+    <w:lsdException w:name="Medium Grid 2 Accent 6" w:uiPriority="68"/>
+    <w:lsdException w:name="Medium Grid 3 Accent 6" w:uiPriority="69"/>
+    <w:lsdException w:name="Dark List Accent 6" w:uiPriority="70"/>
+    <w:lsdException w:name="Colorful Shading Accent 6" w:uiPriority="71"/>
+    <w:lsdException w:name="Colorful List Accent 6" w:uiPriority="72"/>
+    <w:lsdException w:name="Colorful Grid Accent 6" w:uiPriority="73"/>
+    <w:lsdException w:name="Subtle Emphasis" w:uiPriority="19" w:qFormat="1"/>
+    <w:lsdException w:name="Intense Emphasis" w:uiPriority="21" w:qFormat="1"/>
+    <w:lsdException w:name="Subtle Reference" w:uiPriority="31" w:qFormat="1"/>
+    <w:lsdException w:name="Intense Reference" w:uiPriority="32" w:qFormat="1"/>
+    <w:lsdException w:name="Book Title" w:uiPriority="33" w:qFormat="1"/>
+    <w:lsdException w:name="Bibliography" w:uiPriority="37" w:semiHidden="1" w:unhideWhenUsed="1"/>
+    <w:lsdException w:name="TOC Heading" w:uiPriority="39" w:semiHidden="1" w:unhideWhenUsed="1" w:qFormat="1"/>
+    <w:lsdException w:name="Plain Table 1" w:uiPriority="41"/>
+    <w:lsdException w:name="Plain Table 2" w:uiPriority="42"/>
+    <w:lsdException w:name="Plain Table 3" w:uiPriority="43"/>
+    <w:lsdException w:name="Plain Table 4" w:uiPriority="44"/>
+    <w:lsdException w:name="Plain Table 5" w:uiPriority="45"/>
+    <w:lsdException w:name="Grid Table Light" w:uiPriority="40"/>
+    <w:lsdException w:name="Grid Table 1 Light" w:uiPriority="46"/>
+    <w:lsdException w:name="Grid Table 2" w:uiPriority="47"/>
+    <w:lsdException w:name="Grid Table 3" w:uiPriority="48"/>
+    <w:lsdException w:name="Grid Table 4" w:uiPriority="49"/>
+    <w:lsdException w:name="Grid Table 5 Dark" w:uiPriority="50"/>
+    <w:lsdException w:name="Grid Table 6 Colorful" w:uiPriority="51"/>
+    <w:lsdException w:name="Grid Table 7 Colorful" w:uiPriority="52"/>
+    <w:lsdException w:name="Grid Table 1 Light Accent 1" w:uiPriority="46"/>
+    <w:lsdException w:name="Grid Table 2 Accent 1" w:uiPriority="47"/>
+    <w:lsdException w:name="Grid Table 3 Accent 1" w:uiPriority="48"/>
+    <w:lsdException w:name="Grid Table 4 Accent 1" w:uiPriority="49"/>
+    <w:lsdException w:name="Grid Table 5 Dark Accent 1" w:uiPriority="50"/>
+    <w:lsdException w:name="Grid Table 6 Colorful Accent 1" w:uiPriority="51"/>
+    <w:lsdException w:name="Grid Table 7 Colorful Accent 1" w:uiPriority="52"/>
+    <w:lsdException w:name="Grid Table 1 Light Accent 2" w:uiPriority="46"/>
+    <w:lsdException w:name="Grid Table 2 Accent 2" w:uiPriority="47"/>
+    <w:lsdException w:name="Grid Table 3 Accent 2" w:uiPriority="48"/>
+    <w:lsdException w:name="Grid Table 4 Accent 2" w:uiPriority="49"/>
+    <w:lsdException w:name="Grid Table 5 Dark Accent 2" w:uiPriority="50"/>
+    <w:lsdException w:name="Grid Table 6 Colorful Accent 2" w:uiPriority="51"/>
+    <w:lsdException w:name="Grid Table 7 Colorful Accent 2" w:uiPriority="52"/>
+    <w:lsdException w:name="Grid Table 1 Light Accent 3" w:uiPriority="46"/>
+    <w:lsdException w:name="Grid Table 2 Accent 3" w:uiPriority="47"/>
+    <w:lsdException w:name="Grid Table 3 Accent 3" w:uiPriority="48"/>
+    <w:lsdException w:name="Grid Table 4 Accent 3" w:uiPriority="49"/>
+    <w:lsdException w:name="Grid Table 5 Dark Accent 3" w:uiPriority="50"/>
+    <w:lsdException w:name="Grid Table 6 Colorful Accent 3" w:uiPriority="51"/>
+    <w:lsdException w:name="Grid Table 7 Colorful Accent 3" w:uiPriority="52"/>
+    <w:lsdException w:name="Grid Table 1 Light Accent 4" w:uiPriority="46"/>
+    <w:lsdException w:name="Grid Table 2 Accent 4" w:uiPriority="47"/>
+    <w:lsdException w:name="Grid Table 3 Accent 4" w:uiPriority="48"/>
+    <w:lsdException w:name="Grid Table 4 Accent 4" w:uiPriority="49"/>
+    <w:lsdException w:name="Grid Table 5 Dark Accent 4" w:uiPriority="50"/>
+    <w:lsdException w:name="Grid Table 6 Colorful Accent 4" w:uiPriority="51"/>
+    <w:lsdException w:name="Grid Table 7 Colorful Accent 4" w:uiPriority="52"/>
+    <w:lsdException w:name="Grid Table 1 Light Accent 5" w:uiPriority="46"/>
+    <w:lsdException w:name="Grid Table 2 Accent 5" w:uiPriority="47"/>
+    <w:lsdException w:name="Grid Table 3 Accent 5" w:uiPriority="48"/>
+    <w:lsdException w:name="Grid Table 4 Accent 5" w:uiPriority="49"/>
+    <w:lsdException w:name="Grid Table 5 Dark Accent 5" w:uiPriority="50"/>
+    <w:lsdException w:name="Grid Table 6 Colorful Accent 5" w:uiPriority="51"/>
+    <w:lsdException w:name="Grid Table 7 Colorful Accent 5" w:uiPriority="52"/>
+    <w:lsdException w:name="Grid Table 1 Light Accent 6" w:uiPriority="46"/>
+    <w:lsdException w:name="Grid Table 2 Accent 6" w:uiPriority="47"/>
+    <w:lsdException w:name="Grid Table 3 Accent 6" w:uiPriority="48"/>
+    <w:lsdException w:name="Grid Table 4 Accent 6" w:uiPriority="49"/>
+    <w:lsdException w:name="Grid Table 5 Dark Accent 6" w:uiPriority="50"/>
+    <w:lsdException w:name="Grid Table 6 Colorful Accent 6" w:uiPriority="51"/>
+    <w:lsdException w:name="Grid Table 7 Colorful Accent 6" w:uiPriority="52"/>
+    <w:lsdException w:name="List Table 1 Light" w:uiPriority="46"/>
+    <w:lsdException w:name="List Table 2" w:uiPriority="47"/>
+    <w:lsdException w:name="List Table 3" w:uiPriority="48"/>
+    <w:lsdException w:name="List Table 4" w:uiPriority="49"/>
+    <w:lsdException w:name="List Table 5 Dark" w:uiPriority="50"/>
+    <w:lsdException w:name="List Table 6 Colorful" w:uiPriority="51"/>
+    <w:lsdException w:name="List Table 7 Colorful" w:uiPriority="52"/>
+    <w:lsdException w:name="List Table 1 Light Accent 1" w:uiPriority="46"/>
+    <w:lsdException w:name="List Table 2 Accent 1" w:uiPriority="47"/>
+    <w:lsdException w:name="List Table 3 Accent 1" w:uiPriority="48"/>
+    <w:lsdException w:name="List Table 4 Accent 1" w:uiPriority="49"/>
+    <w:lsdException w:name="List Table 5 Dark Accent 1" w:uiPriority="50"/>
+    <w:lsdException w:name="List Table 6 Colorful Accent 1" w:uiPriority="51"/>
+    <w:lsdException w:name="List Table 7 Colorful Accent 1" w:uiPriority="52"/>
+    <w:lsdException w:name="List Table 1 Light Accent 2" w:uiPriority="46"/>
+    <w:lsdException w:name="List Table 2 Accent 2" w:uiPriority="47"/>
+    <w:lsdException w:name="List Table 3 Accent 2" w:uiPriority="48"/>
+    <w:lsdException w:name="List Table 4 Accent 2" w:uiPriority="49"/>
+    <w:lsdException w:name="List Table 5 Dark Accent 2" w:uiPriority="50"/>
+    <w:lsdException w:name="List Table 6 Colorful Accent 2" w:uiPriority="51"/>
+    <w:lsdException w:name="List Table 7 Colorful Accent 2" w:uiPriority="52"/>
+    <w:lsdException w:name="List Table 1 Light Accent 3" w:uiPriority="46"/>
+    <w:lsdException w:name="List Table 2 Accent 3" w:uiPriority="47"/>
+    <w:lsdException w:name="List Table 3 Accent 3" w:uiPriority="48"/>
+    <w:lsdException w:name="List Table 4 Accent 3" w:uiPriority="49"/>
+    <w:lsdException w:name="List Table 5 Dark Accent 3" w:uiPriority="50"/>
+    <w:lsdException w:name="List Table 6 Colorful Accent 3" w:uiPriority="51"/>
+    <w:lsdException w:name="List Table 7 Colorful Accent 3" w:uiPriority="52"/>
+    <w:lsdException w:name="List Table 1 Light Accent 4" w:uiPriority="46"/>
+    <w:lsdException w:name="List Table 2 Accent 4" w:uiPriority="47"/>
+    <w:lsdException w:name="List Table 3 Accent 4" w:uiPriority="48"/>
+    <w:lsdException w:name="List Table 4 Accent 4" w:uiPriority="49"/>
+    <w:lsdException w:name="List Table 5 Dark Accent 4" w:uiPriority="50"/>
+    <w:lsdException w:name="List Table 6 Colorful Accent 4" w:uiPriority="51"/>
+    <w:lsdException w:name="List Table 7 Colorful Accent 4" w:uiPriority="52"/>
+    <w:lsdException w:name="List Table 1 Light Accent 5" w:uiPriority="46"/>
+    <w:lsdException w:name="List Table 2 Accent 5" w:uiPriority="47"/>
+    <w:lsdException w:name="List Table 3 Accent 5" w:uiPriority="48"/>
+    <w:lsdException w:name="List Table 4 Accent 5" w:uiPriority="49"/>
+    <w:lsdException w:name="List Table 5 Dark Accent 5" w:uiPriority="50"/>
+    <w:lsdException w:name="List Table 6 Colorful Accent 5" w:uiPriority="51"/>
+    <w:lsdException w:name="List Table 7 Colorful Accent 5" w:uiPriority="52"/>
+    <w:lsdException w:name="List Table 1 Light Accent 6" w:uiPriority="46"/>
+    <w:lsdException w:name="List Table 2 Accent 6" w:uiPriority="47"/>
+    <w:lsdException w:name="List Table 3 Accent 6" w:uiPriority="48"/>
+    <w:lsdException w:name="List Table 4 Accent 6" w:uiPriority="49"/>
+    <w:lsdException w:name="List Table 5 Dark Accent 6" w:uiPriority="50"/>
+    <w:lsdException w:name="List Table 6 Colorful Accent 6" w:uiPriority="51"/>
+    <w:lsdException w:name="List Table 7 Colorful Accent 6" w:uiPriority="52"/>
+  </w:latentStyles>
+  <w:style w:type="paragraph" w:styleId="Normal" w:default="1">
     <w:name w:val="Normal"/>
     <w:qFormat/>
     <w:pPr>
@@ -1464,7 +1942,6 @@
     <w:basedOn w:val="Heading"/>
     <w:qFormat/>
     <w:pPr>
-      <w:spacing w:before="240" w:after="120"/>
       <w:outlineLvl w:val="0"/>
     </w:pPr>
     <w:rPr>
@@ -1489,21 +1966,36 @@
       <w:szCs w:val="32"/>
     </w:rPr>
   </w:style>
-  <w:style w:type="character" w:styleId="Bullets">
+  <w:style w:type="character" w:styleId="DefaultParagraphFont" w:default="1">
+    <w:name w:val="Default Paragraph Font"/>
+    <w:uiPriority w:val="1"/>
+    <w:semiHidden/>
+    <w:unhideWhenUsed/>
+    <w:qFormat/>
+    <w:rPr/>
+  </w:style>
+  <w:style w:type="character" w:styleId="Bullets" w:customStyle="1">
     <w:name w:val="Bullets"/>
     <w:qFormat/>
     <w:rPr>
       <w:rFonts w:ascii="OpenSymbol" w:hAnsi="OpenSymbol" w:eastAsia="OpenSymbol" w:cs="OpenSymbol"/>
     </w:rPr>
   </w:style>
-  <w:style w:type="character" w:styleId="ListLabel1">
+  <w:style w:type="character" w:styleId="ListLabel1" w:customStyle="1">
     <w:name w:val="ListLabel 1"/>
     <w:qFormat/>
     <w:rPr>
       <w:rFonts w:cs="OpenSymbol"/>
     </w:rPr>
   </w:style>
-  <w:style w:type="paragraph" w:styleId="Heading">
+  <w:style w:type="character" w:styleId="ListLabel2">
+    <w:name w:val="ListLabel 2"/>
+    <w:qFormat/>
+    <w:rPr>
+      <w:rFonts w:cs="OpenSymbol"/>
+    </w:rPr>
+  </w:style>
+  <w:style w:type="paragraph" w:styleId="Heading" w:customStyle="1">
     <w:name w:val="Heading"/>
     <w:basedOn w:val="Normal"/>
     <w:next w:val="TextBody"/>
@@ -1513,12 +2005,12 @@
       <w:spacing w:before="240" w:after="120"/>
     </w:pPr>
     <w:rPr>
-      <w:rFonts w:ascii="Liberation Sans" w:hAnsi="Liberation Sans" w:eastAsia="Droid Sans Fallback" w:cs="FreeSans"/>
+      <w:rFonts w:ascii="Liberation Sans" w:hAnsi="Liberation Sans"/>
       <w:sz w:val="28"/>
       <w:szCs w:val="28"/>
     </w:rPr>
   </w:style>
-  <w:style w:type="paragraph" w:styleId="TextBody">
+  <w:style w:type="paragraph" w:styleId="TextBody" w:customStyle="1">
     <w:name w:val="Text Body"/>
     <w:basedOn w:val="Normal"/>
     <w:pPr>
@@ -1530,9 +2022,7 @@
     <w:name w:val="List"/>
     <w:basedOn w:val="TextBody"/>
     <w:pPr/>
-    <w:rPr>
-      <w:rFonts w:cs="FreeSans"/>
-    </w:rPr>
+    <w:rPr/>
   </w:style>
   <w:style w:type="paragraph" w:styleId="Caption">
     <w:name w:val="Caption"/>
@@ -1550,15 +2040,26 @@
       <w:szCs w:val="24"/>
     </w:rPr>
   </w:style>
-  <w:style w:type="paragraph" w:styleId="Index">
+  <w:style w:type="paragraph" w:styleId="Index" w:customStyle="1">
     <w:name w:val="Index"/>
     <w:basedOn w:val="Normal"/>
     <w:qFormat/>
     <w:pPr>
       <w:suppressLineNumbers/>
     </w:pPr>
+    <w:rPr/>
+  </w:style>
+  <w:style w:type="paragraph" w:styleId="Caption1">
+    <w:name w:val="caption"/>
+    <w:basedOn w:val="Normal"/>
+    <w:qFormat/>
+    <w:pPr>
+      <w:suppressLineNumbers/>
+      <w:spacing w:before="120" w:after="120"/>
+    </w:pPr>
     <w:rPr>
-      <w:rFonts w:cs="FreeSans"/>
+      <w:i/>
+      <w:iCs/>
     </w:rPr>
   </w:style>
   <w:style w:type="paragraph" w:styleId="Title">
@@ -1588,5 +2089,287 @@
       <w:szCs w:val="36"/>
     </w:rPr>
   </w:style>
+  <w:style w:type="numbering" w:styleId="NoList" w:default="1">
+    <w:name w:val="No List"/>
+    <w:uiPriority w:val="99"/>
+    <w:semiHidden/>
+    <w:unhideWhenUsed/>
+  </w:style>
+  <w:style w:type="table" w:default="1" w:styleId="NormaleTabelle">
+    <w:name w:val="Normal Table"/>
+    <w:uiPriority w:val="99"/>
+    <w:semiHidden/>
+    <w:unhideWhenUsed/>
+    <w:tblPr>
+      <w:tblInd w:w="0" w:type="dxa"/>
+      <w:tblCellMar>
+        <w:top w:w="0" w:type="dxa"/>
+        <w:left w:w="108" w:type="dxa"/>
+        <w:bottom w:w="0" w:type="dxa"/>
+        <w:right w:w="108" w:type="dxa"/>
+      </w:tblCellMar>
+    </w:tblPr>
+  </w:style>
 </w:styles>
+</file>
+
+<file path=word/theme/theme1.xml><?xml version="1.0" encoding="utf-8"?>
+<a:theme xmlns:a="http://schemas.openxmlformats.org/drawingml/2006/main" name="Office">
+  <a:themeElements>
+    <a:clrScheme name="Office">
+      <a:dk1>
+        <a:sysClr val="windowText" lastClr="000000"/>
+      </a:dk1>
+      <a:lt1>
+        <a:sysClr val="window" lastClr="FFFFFF"/>
+      </a:lt1>
+      <a:dk2>
+        <a:srgbClr val="44546A"/>
+      </a:dk2>
+      <a:lt2>
+        <a:srgbClr val="E7E6E6"/>
+      </a:lt2>
+      <a:accent1>
+        <a:srgbClr val="5B9BD5"/>
+      </a:accent1>
+      <a:accent2>
+        <a:srgbClr val="ED7D31"/>
+      </a:accent2>
+      <a:accent3>
+        <a:srgbClr val="A5A5A5"/>
+      </a:accent3>
+      <a:accent4>
+        <a:srgbClr val="FFC000"/>
+      </a:accent4>
+      <a:accent5>
+        <a:srgbClr val="4472C4"/>
+      </a:accent5>
+      <a:accent6>
+        <a:srgbClr val="70AD47"/>
+      </a:accent6>
+      <a:hlink>
+        <a:srgbClr val="0563C1"/>
+      </a:hlink>
+      <a:folHlink>
+        <a:srgbClr val="954F72"/>
+      </a:folHlink>
+    </a:clrScheme>
+    <a:fontScheme name="Office">
+      <a:majorFont>
+        <a:latin typeface="Calibri Light" panose="020F0302020204030204"/>
+        <a:ea typeface=""/>
+        <a:cs typeface=""/>
+        <a:font script="Jpan" typeface="游ゴシック Light"/>
+        <a:font script="Hang" typeface="맑은 고딕"/>
+        <a:font script="Hans" typeface="等线 Light"/>
+        <a:font script="Hant" typeface="新細明體"/>
+        <a:font script="Arab" typeface="Times New Roman"/>
+        <a:font script="Hebr" typeface="Times New Roman"/>
+        <a:font script="Thai" typeface="Angsana New"/>
+        <a:font script="Ethi" typeface="Nyala"/>
+        <a:font script="Beng" typeface="Vrinda"/>
+        <a:font script="Gujr" typeface="Shruti"/>
+        <a:font script="Khmr" typeface="MoolBoran"/>
+        <a:font script="Knda" typeface="Tunga"/>
+        <a:font script="Guru" typeface="Raavi"/>
+        <a:font script="Cans" typeface="Euphemia"/>
+        <a:font script="Cher" typeface="Plantagenet Cherokee"/>
+        <a:font script="Yiii" typeface="Microsoft Yi Baiti"/>
+        <a:font script="Tibt" typeface="Microsoft Himalaya"/>
+        <a:font script="Thaa" typeface="MV Boli"/>
+        <a:font script="Deva" typeface="Mangal"/>
+        <a:font script="Telu" typeface="Gautami"/>
+        <a:font script="Taml" typeface="Latha"/>
+        <a:font script="Syrc" typeface="Estrangelo Edessa"/>
+        <a:font script="Orya" typeface="Kalinga"/>
+        <a:font script="Mlym" typeface="Kartika"/>
+        <a:font script="Laoo" typeface="DokChampa"/>
+        <a:font script="Sinh" typeface="Iskoola Pota"/>
+        <a:font script="Mong" typeface="Mongolian Baiti"/>
+        <a:font script="Viet" typeface="Times New Roman"/>
+        <a:font script="Uigh" typeface="Microsoft Uighur"/>
+        <a:font script="Geor" typeface="Sylfaen"/>
+      </a:majorFont>
+      <a:minorFont>
+        <a:latin typeface="Calibri" panose="020F0502020204030204"/>
+        <a:ea typeface=""/>
+        <a:cs typeface=""/>
+        <a:font script="Jpan" typeface="游明朝"/>
+        <a:font script="Hang" typeface="맑은 고딕"/>
+        <a:font script="Hans" typeface="等线"/>
+        <a:font script="Hant" typeface="新細明體"/>
+        <a:font script="Arab" typeface="Arial"/>
+        <a:font script="Hebr" typeface="Arial"/>
+        <a:font script="Thai" typeface="Cordia New"/>
+        <a:font script="Ethi" typeface="Nyala"/>
+        <a:font script="Beng" typeface="Vrinda"/>
+        <a:font script="Gujr" typeface="Shruti"/>
+        <a:font script="Khmr" typeface="DaunPenh"/>
+        <a:font script="Knda" typeface="Tunga"/>
+        <a:font script="Guru" typeface="Raavi"/>
+        <a:font script="Cans" typeface="Euphemia"/>
+        <a:font script="Cher" typeface="Plantagenet Cherokee"/>
+        <a:font script="Yiii" typeface="Microsoft Yi Baiti"/>
+        <a:font script="Tibt" typeface="Microsoft Himalaya"/>
+        <a:font script="Thaa" typeface="MV Boli"/>
+        <a:font script="Deva" typeface="Mangal"/>
+        <a:font script="Telu" typeface="Gautami"/>
+        <a:font script="Taml" typeface="Latha"/>
+        <a:font script="Syrc" typeface="Estrangelo Edessa"/>
+        <a:font script="Orya" typeface="Kalinga"/>
+        <a:font script="Mlym" typeface="Kartika"/>
+        <a:font script="Laoo" typeface="DokChampa"/>
+        <a:font script="Sinh" typeface="Iskoola Pota"/>
+        <a:font script="Mong" typeface="Mongolian Baiti"/>
+        <a:font script="Viet" typeface="Arial"/>
+        <a:font script="Uigh" typeface="Microsoft Uighur"/>
+        <a:font script="Geor" typeface="Sylfaen"/>
+      </a:minorFont>
+    </a:fontScheme>
+    <a:fmtScheme name="Office">
+      <a:fillStyleLst>
+        <a:solidFill>
+          <a:schemeClr val="phClr"/>
+        </a:solidFill>
+        <a:gradFill rotWithShape="1">
+          <a:gsLst>
+            <a:gs pos="0">
+              <a:schemeClr val="phClr">
+                <a:lumMod val="110000"/>
+                <a:satMod val="105000"/>
+                <a:tint val="67000"/>
+              </a:schemeClr>
+            </a:gs>
+            <a:gs pos="50000">
+              <a:schemeClr val="phClr">
+                <a:lumMod val="105000"/>
+                <a:satMod val="103000"/>
+                <a:tint val="73000"/>
+              </a:schemeClr>
+            </a:gs>
+            <a:gs pos="100000">
+              <a:schemeClr val="phClr">
+                <a:lumMod val="105000"/>
+                <a:satMod val="109000"/>
+                <a:tint val="81000"/>
+              </a:schemeClr>
+            </a:gs>
+          </a:gsLst>
+          <a:lin ang="5400000" scaled="0"/>
+        </a:gradFill>
+        <a:gradFill rotWithShape="1">
+          <a:gsLst>
+            <a:gs pos="0">
+              <a:schemeClr val="phClr">
+                <a:satMod val="103000"/>
+                <a:lumMod val="102000"/>
+                <a:tint val="94000"/>
+              </a:schemeClr>
+            </a:gs>
+            <a:gs pos="50000">
+              <a:schemeClr val="phClr">
+                <a:satMod val="110000"/>
+                <a:lumMod val="100000"/>
+                <a:shade val="100000"/>
+              </a:schemeClr>
+            </a:gs>
+            <a:gs pos="100000">
+              <a:schemeClr val="phClr">
+                <a:lumMod val="99000"/>
+                <a:satMod val="120000"/>
+                <a:shade val="78000"/>
+              </a:schemeClr>
+            </a:gs>
+          </a:gsLst>
+          <a:lin ang="5400000" scaled="0"/>
+        </a:gradFill>
+      </a:fillStyleLst>
+      <a:lnStyleLst>
+        <a:ln w="6350" cap="flat" cmpd="sng" algn="ctr">
+          <a:solidFill>
+            <a:schemeClr val="phClr"/>
+          </a:solidFill>
+          <a:prstDash val="solid"/>
+          <a:miter lim="800000"/>
+        </a:ln>
+        <a:ln w="12700" cap="flat" cmpd="sng" algn="ctr">
+          <a:solidFill>
+            <a:schemeClr val="phClr"/>
+          </a:solidFill>
+          <a:prstDash val="solid"/>
+          <a:miter lim="800000"/>
+        </a:ln>
+        <a:ln w="19050" cap="flat" cmpd="sng" algn="ctr">
+          <a:solidFill>
+            <a:schemeClr val="phClr"/>
+          </a:solidFill>
+          <a:prstDash val="solid"/>
+          <a:miter lim="800000"/>
+        </a:ln>
+      </a:lnStyleLst>
+      <a:effectStyleLst>
+        <a:effectStyle>
+          <a:effectLst/>
+        </a:effectStyle>
+        <a:effectStyle>
+          <a:effectLst/>
+        </a:effectStyle>
+        <a:effectStyle>
+          <a:effectLst>
+            <a:outerShdw blurRad="57150" dist="19050" dir="5400000" algn="ctr" rotWithShape="0">
+              <a:srgbClr val="000000">
+                <a:alpha val="63000"/>
+              </a:srgbClr>
+            </a:outerShdw>
+          </a:effectLst>
+        </a:effectStyle>
+      </a:effectStyleLst>
+      <a:bgFillStyleLst>
+        <a:solidFill>
+          <a:schemeClr val="phClr"/>
+        </a:solidFill>
+        <a:solidFill>
+          <a:schemeClr val="phClr">
+            <a:tint val="95000"/>
+            <a:satMod val="170000"/>
+          </a:schemeClr>
+        </a:solidFill>
+        <a:gradFill rotWithShape="1">
+          <a:gsLst>
+            <a:gs pos="0">
+              <a:schemeClr val="phClr">
+                <a:tint val="93000"/>
+                <a:satMod val="150000"/>
+                <a:shade val="98000"/>
+                <a:lumMod val="102000"/>
+              </a:schemeClr>
+            </a:gs>
+            <a:gs pos="50000">
+              <a:schemeClr val="phClr">
+                <a:tint val="98000"/>
+                <a:satMod val="130000"/>
+                <a:shade val="90000"/>
+                <a:lumMod val="103000"/>
+              </a:schemeClr>
+            </a:gs>
+            <a:gs pos="100000">
+              <a:schemeClr val="phClr">
+                <a:shade val="63000"/>
+                <a:satMod val="120000"/>
+              </a:schemeClr>
+            </a:gs>
+          </a:gsLst>
+          <a:lin ang="5400000" scaled="0"/>
+        </a:gradFill>
+      </a:bgFillStyleLst>
+    </a:fmtScheme>
+  </a:themeElements>
+  <a:objectDefaults/>
+  <a:extraClrSchemeLst/>
+  <a:extLst>
+    <a:ext uri="{05A4C25C-085E-4340-85A3-A5531E510DB2}">
+      <thm15:themeFamily xmlns:thm15="http://schemas.microsoft.com/office/thememl/2012/main" name="Office Theme" id="{62F939B6-93AF-4DB8-9C6B-D6C7DFDC589F}" vid="{4A3C46E8-61CC-4603-A589-7422A47A8E4A}"/>
+    </a:ext>
+  </a:extLst>
+</a:theme>
 </file>